--- a/public/files/downloads/ccc-adventure-design-concept-outline.docx
+++ b/public/files/downloads/ccc-adventure-design-concept-outline.docx
@@ -117,164 +117,8 @@
         <w:t xml:space="preserve">Adventure Length: </w:t>
       </w:r>
       <w:r>
-        <w:t xml:space="preserve">Play time of the adventure, </w:t>
-      </w:r>
-      <w:r>
-        <w:t>generally</w:t>
-      </w:r>
-      <w:r>
-        <w:t xml:space="preserve"> between 2 or 4 hours.</w:t>
-      </w:r>
-      <w:r>
-        <w:t xml:space="preserve"> (Check one)</w:t>
-      </w:r>
-    </w:p>
-    <w:p>
-      <w:pPr>
-        <w:pStyle w:val="CoreBody"/>
-        <w:numPr>
-          <w:ilvl w:val="0"/>
-          <w:numId w:val="6"/>
-        </w:numPr>
-      </w:pPr>
-      <w:r>
-        <w:t xml:space="preserve">Collection of </w:t>
-      </w:r>
-      <w:r>
-        <w:t>1</w:t>
-      </w:r>
-      <w:r>
-        <w:t>-hour adventures (intro, how many?); unlocks no permanent</w:t>
-      </w:r>
-      <w:bookmarkStart w:id="1" w:name="_GoBack"/>
-      <w:bookmarkEnd w:id="1"/>
-      <w:r>
-        <w:t xml:space="preserve"> items</w:t>
-      </w:r>
-    </w:p>
-    <w:p>
-      <w:pPr>
-        <w:pStyle w:val="CoreBody"/>
-        <w:numPr>
-          <w:ilvl w:val="0"/>
-          <w:numId w:val="6"/>
-        </w:numPr>
-      </w:pPr>
-      <w:r>
-        <w:t>2</w:t>
-      </w:r>
-      <w:r>
-        <w:t xml:space="preserve"> hours</w:t>
-      </w:r>
-    </w:p>
-    <w:p>
-      <w:pPr>
-        <w:pStyle w:val="CoreBody"/>
-        <w:numPr>
-          <w:ilvl w:val="0"/>
-          <w:numId w:val="6"/>
-        </w:numPr>
-      </w:pPr>
-      <w:r>
-        <w:t>2</w:t>
-      </w:r>
-      <w:r>
-        <w:t xml:space="preserve"> hours </w:t>
-      </w:r>
-      <w:r>
-        <w:t>+</w:t>
-      </w:r>
-      <w:r>
-        <w:t xml:space="preserve"> </w:t>
-      </w:r>
-      <w:r>
-        <w:t>2</w:t>
-      </w:r>
-      <w:r>
-        <w:t xml:space="preserve"> bonus objectives of 1 hour each (the default for tier 1 and 2 adventures)</w:t>
-      </w:r>
-    </w:p>
-    <w:p>
-      <w:pPr>
-        <w:pStyle w:val="CoreBody"/>
-        <w:numPr>
-          <w:ilvl w:val="0"/>
-          <w:numId w:val="6"/>
-        </w:numPr>
-      </w:pPr>
-      <w:r>
-        <w:t>4</w:t>
-      </w:r>
-      <w:r>
-        <w:t xml:space="preserve"> hours</w:t>
-      </w:r>
-    </w:p>
-    <w:p>
-      <w:pPr>
-        <w:pStyle w:val="CoreBody"/>
-        <w:numPr>
-          <w:ilvl w:val="0"/>
-          <w:numId w:val="6"/>
-        </w:numPr>
-      </w:pPr>
-      <w:r>
-        <w:t>4</w:t>
-      </w:r>
-      <w:r>
-        <w:t xml:space="preserve"> hours </w:t>
-      </w:r>
-      <w:r>
-        <w:t>+</w:t>
-      </w:r>
-      <w:r>
-        <w:t xml:space="preserve"> </w:t>
-      </w:r>
-      <w:r>
-        <w:t>2</w:t>
-      </w:r>
-      <w:r>
-        <w:t xml:space="preserve"> bonus objectives of 1 hour each (the default for tier </w:t>
-      </w:r>
-      <w:r>
-        <w:t>3</w:t>
-      </w:r>
-      <w:r>
-        <w:t xml:space="preserve"> and </w:t>
-      </w:r>
-      <w:r>
-        <w:t>4</w:t>
-      </w:r>
-      <w:r>
-        <w:t xml:space="preserve"> adventures)</w:t>
-      </w:r>
-    </w:p>
-    <w:p>
-      <w:pPr>
-        <w:pStyle w:val="CoreBody"/>
-        <w:numPr>
-          <w:ilvl w:val="0"/>
-          <w:numId w:val="6"/>
-        </w:numPr>
-      </w:pPr>
-      <w:r>
-        <w:t>O</w:t>
-      </w:r>
-      <w:r>
-        <w:t>ther</w:t>
-      </w:r>
-      <w:r>
-        <w:t xml:space="preserve"> (explain): __________________________________</w:t>
-      </w:r>
-    </w:p>
-    <w:p>
-      <w:pPr>
-        <w:pStyle w:val="CoreBody"/>
-      </w:pPr>
-    </w:p>
-    <w:p>
-      <w:pPr>
-        <w:pStyle w:val="CoreBody"/>
-      </w:pPr>
+        <w:t>Play time of the adventure, choose between 2 or 4 hours.</w:t>
+      </w:r>
     </w:p>
     <w:p>
       <w:pPr>
@@ -287,15 +131,7 @@
         <w:t xml:space="preserve">Target Word Count: </w:t>
       </w:r>
       <w:r>
-        <w:t xml:space="preserve">Amount of words without stat blocks. </w:t>
-      </w:r>
-      <w:proofErr w:type="gramStart"/>
-      <w:r>
-        <w:t>4 hour</w:t>
-      </w:r>
-      <w:proofErr w:type="gramEnd"/>
-      <w:r>
-        <w:t xml:space="preserve"> adventures should be 10,000 words. </w:t>
+        <w:t xml:space="preserve">Amount of words without stat blocks. 4 hour adventures should be 10,000 words. </w:t>
       </w:r>
     </w:p>
     <w:p>
@@ -428,12 +264,12 @@
       <w:pPr>
         <w:pStyle w:val="Heading1"/>
       </w:pPr>
-      <w:commentRangeStart w:id="2"/>
+      <w:commentRangeStart w:id="1"/>
       <w:r>
         <w:lastRenderedPageBreak/>
         <w:t>Adventure Outline</w:t>
       </w:r>
-      <w:commentRangeEnd w:id="2"/>
+      <w:commentRangeEnd w:id="1"/>
       <w:r>
         <w:rPr>
           <w:rStyle w:val="CommentReference"/>
@@ -441,7 +277,7 @@
           <w:bCs w:val="0"/>
           <w:lang w:eastAsia="en-US"/>
         </w:rPr>
-        <w:commentReference w:id="2"/>
+        <w:commentReference w:id="1"/>
       </w:r>
     </w:p>
     <w:p>
@@ -498,7 +334,7 @@
       <w:r>
         <w:t>This should be 1-4, 5-10, or 11-16</w:t>
       </w:r>
-      <w:commentRangeStart w:id="3"/>
+      <w:commentRangeStart w:id="2"/>
     </w:p>
     <w:p>
       <w:pPr>
@@ -513,7 +349,7 @@
       <w:r>
         <w:t>The name of the adventure designer</w:t>
       </w:r>
-      <w:commentRangeEnd w:id="3"/>
+      <w:commentRangeEnd w:id="2"/>
       <w:r>
         <w:rPr>
           <w:rStyle w:val="CommentReference"/>
@@ -521,19 +357,19 @@
           <w:color w:val="auto"/>
           <w:lang w:eastAsia="en-US"/>
         </w:rPr>
-        <w:commentReference w:id="3"/>
-      </w:r>
-    </w:p>
-    <w:p>
-      <w:pPr>
-        <w:pStyle w:val="CoreBody"/>
-      </w:pPr>
-    </w:p>
-    <w:p>
-      <w:pPr>
-        <w:pStyle w:val="CoreBody"/>
-      </w:pPr>
-      <w:commentRangeStart w:id="4"/>
+        <w:commentReference w:id="2"/>
+      </w:r>
+    </w:p>
+    <w:p>
+      <w:pPr>
+        <w:pStyle w:val="CoreBody"/>
+      </w:pPr>
+    </w:p>
+    <w:p>
+      <w:pPr>
+        <w:pStyle w:val="CoreBody"/>
+      </w:pPr>
+      <w:commentRangeStart w:id="3"/>
       <w:r>
         <w:rPr>
           <w:b/>
@@ -577,13 +413,8 @@
       <w:r>
         <w:t xml:space="preserve"> know that it takes place in the merchant district of a city. For wilderness adventures, the general area is fine (the </w:t>
       </w:r>
-      <w:proofErr w:type="spellStart"/>
-      <w:r>
-        <w:t>Dragonspire</w:t>
-      </w:r>
-      <w:proofErr w:type="spellEnd"/>
-      <w:r>
-        <w:t xml:space="preserve"> Mountains, </w:t>
+      <w:r>
+        <w:t xml:space="preserve">Dragonspire Mountains, </w:t>
       </w:r>
       <w:r>
         <w:t xml:space="preserve">the Quivering Forest, etc.). </w:t>
@@ -656,7 +487,7 @@
       <w:r>
         <w:t xml:space="preserve">. </w:t>
       </w:r>
-      <w:commentRangeEnd w:id="4"/>
+      <w:commentRangeEnd w:id="3"/>
       <w:r>
         <w:rPr>
           <w:rStyle w:val="CommentReference"/>
@@ -664,7 +495,7 @@
           <w:color w:val="auto"/>
           <w:lang w:eastAsia="en-US"/>
         </w:rPr>
-        <w:commentReference w:id="4"/>
+        <w:commentReference w:id="3"/>
       </w:r>
     </w:p>
     <w:p>
@@ -680,10 +511,19 @@
         <w:rPr>
           <w:b/>
         </w:rPr>
-        <w:t xml:space="preserve">Story Awards: </w:t>
-      </w:r>
-      <w:r>
-        <w:t xml:space="preserve">Story awards shall impact *your* story arc and not provide significant mechanical benefits.  </w:t>
+        <w:t>Story Awards</w:t>
+      </w:r>
+      <w:r>
+        <w:rPr>
+          <w:b/>
+        </w:rPr>
+        <w:t xml:space="preserve">: </w:t>
+      </w:r>
+      <w:r>
+        <w:t xml:space="preserve">Story awards shall impact *your* story arc and not provide significant mechanical benefits. </w:t>
+      </w:r>
+      <w:r>
+        <w:t xml:space="preserve"> </w:t>
       </w:r>
       <w:r>
         <w:rPr>
@@ -692,11 +532,13 @@
           <w:color w:val="auto"/>
           <w:lang w:eastAsia="en-US"/>
         </w:rPr>
-        <w:commentReference w:id="5"/>
+        <w:commentReference w:id="4"/>
       </w:r>
       <w:r>
         <w:t xml:space="preserve">A story award that denotes the player as a point of interest for the bad guy in your story arc is fine, a story award that lets you succeed on death saves on a roll of 5+ is not. </w:t>
       </w:r>
+      <w:bookmarkStart w:id="5" w:name="_GoBack"/>
+      <w:bookmarkEnd w:id="5"/>
     </w:p>
     <w:p>
       <w:pPr>
@@ -749,7 +591,7 @@
       </w:r>
     </w:p>
   </w:comment>
-  <w:comment w:id="2" w:author="PCTech" w:date="2014-03-31T14:23:00Z" w:initials="P">
+  <w:comment w:id="1" w:author="PCTech" w:date="2014-03-31T14:23:00Z" w:initials="P">
     <w:p>
       <w:pPr>
         <w:pStyle w:val="CommentText"/>
@@ -765,7 +607,7 @@
       </w:r>
     </w:p>
   </w:comment>
-  <w:comment w:id="3" w:author="PCTech" w:date="2014-03-31T14:24:00Z" w:initials="P">
+  <w:comment w:id="2" w:author="PCTech" w:date="2014-03-31T14:24:00Z" w:initials="P">
     <w:p>
       <w:pPr>
         <w:pStyle w:val="CommentText"/>
@@ -778,29 +620,29 @@
       </w:r>
       <w:r>
         <w:t xml:space="preserve">This section is filled out by the administrators prior to handing off to the adventure designer. </w:t>
+      </w:r>
+    </w:p>
+  </w:comment>
+  <w:comment w:id="3" w:author="PCTech" w:date="2014-03-31T14:28:00Z" w:initials="P">
+    <w:p>
+      <w:pPr>
+        <w:pStyle w:val="CommentText"/>
+      </w:pPr>
+      <w:r>
+        <w:rPr>
+          <w:rStyle w:val="CommentReference"/>
+        </w:rPr>
+        <w:annotationRef/>
+      </w:r>
+      <w:r>
+        <w:t xml:space="preserve">This section is filled out by the adventure designer and returned to the resource manager for review. </w:t>
+      </w:r>
+      <w:r>
+        <w:t>The file should be saved as the adventure code with the letter “O” following it (for outline).</w:t>
       </w:r>
     </w:p>
   </w:comment>
   <w:comment w:id="4" w:author="PCTech" w:date="2014-03-31T14:28:00Z" w:initials="P">
-    <w:p>
-      <w:pPr>
-        <w:pStyle w:val="CommentText"/>
-      </w:pPr>
-      <w:r>
-        <w:rPr>
-          <w:rStyle w:val="CommentReference"/>
-        </w:rPr>
-        <w:annotationRef/>
-      </w:r>
-      <w:r>
-        <w:t xml:space="preserve">This section is filled out by the adventure designer and returned to the resource manager for review. </w:t>
-      </w:r>
-      <w:r>
-        <w:t>The file should be saved as the adventure code with the letter “O” following it (for outline).</w:t>
-      </w:r>
-    </w:p>
-  </w:comment>
-  <w:comment w:id="5" w:author="PCTech" w:date="2014-03-31T14:28:00Z" w:initials="P">
     <w:p>
       <w:pPr>
         <w:pStyle w:val="CommentText"/>
@@ -841,119 +683,6 @@
 <file path=word/numbering.xml><?xml version="1.0" encoding="utf-8"?>
 <w:numbering xmlns:wpc="http://schemas.microsoft.com/office/word/2010/wordprocessingCanvas" xmlns:cx="http://schemas.microsoft.com/office/drawing/2014/chartex" xmlns:cx1="http://schemas.microsoft.com/office/drawing/2015/9/8/chartex" xmlns:cx2="http://schemas.microsoft.com/office/drawing/2015/10/21/chartex" xmlns:cx3="http://schemas.microsoft.com/office/drawing/2016/5/9/chartex" xmlns:cx4="http://schemas.microsoft.com/office/drawing/2016/5/10/chartex" xmlns:cx5="http://schemas.microsoft.com/office/drawing/2016/5/11/chartex" xmlns:cx6="http://schemas.microsoft.com/office/drawing/2016/5/12/chartex" xmlns:cx7="http://schemas.microsoft.com/office/drawing/2016/5/13/chartex" xmlns:cx8="http://schemas.microsoft.com/office/drawing/2016/5/14/chartex" xmlns:mc="http://schemas.openxmlformats.org/markup-compatibility/2006" xmlns:aink="http://schemas.microsoft.com/office/drawing/2016/ink" xmlns:am3d="http://schemas.microsoft.com/office/drawing/2017/model3d" xmlns:o="urn:schemas-microsoft-com:office:office" xmlns:r="http://schemas.openxmlformats.org/officeDocument/2006/relationships" xmlns:m="http://schemas.openxmlformats.org/officeDocument/2006/math" xmlns:v="urn:schemas-microsoft-com:vml" xmlns:wp14="http://schemas.microsoft.com/office/word/2010/wordprocessingDrawing" xmlns:wp="http://schemas.openxmlformats.org/drawingml/2006/wordprocessingDrawing" xmlns:w10="urn:schemas-microsoft-com:office:word" xmlns:w="http://schemas.openxmlformats.org/wordprocessingml/2006/main" xmlns:w14="http://schemas.microsoft.com/office/word/2010/wordml" xmlns:w15="http://schemas.microsoft.com/office/word/2012/wordml" xmlns:w16cid="http://schemas.microsoft.com/office/word/2016/wordml/cid" xmlns:w16se="http://schemas.microsoft.com/office/word/2015/wordml/symex" xmlns:wpg="http://schemas.microsoft.com/office/word/2010/wordprocessingGroup" xmlns:wpi="http://schemas.microsoft.com/office/word/2010/wordprocessingInk" xmlns:wne="http://schemas.microsoft.com/office/word/2006/wordml" xmlns:wps="http://schemas.microsoft.com/office/word/2010/wordprocessingShape" mc:Ignorable="w14 w15 w16se w16cid wp14">
   <w:abstractNum w:abstractNumId="0" w15:restartNumberingAfterBreak="0">
-    <w:nsid w:val="24F8078F"/>
-    <w:multiLevelType w:val="hybridMultilevel"/>
-    <w:tmpl w:val="36FCAAC6"/>
-    <w:lvl w:ilvl="0" w:tplc="04090003">
-      <w:start w:val="1"/>
-      <w:numFmt w:val="bullet"/>
-      <w:lvlText w:val="o"/>
-      <w:lvlJc w:val="left"/>
-      <w:pPr>
-        <w:ind w:left="900" w:hanging="360"/>
-      </w:pPr>
-      <w:rPr>
-        <w:rFonts w:ascii="Courier New" w:hAnsi="Courier New" w:cs="Courier New" w:hint="default"/>
-      </w:rPr>
-    </w:lvl>
-    <w:lvl w:ilvl="1" w:tplc="04090003" w:tentative="1">
-      <w:start w:val="1"/>
-      <w:numFmt w:val="bullet"/>
-      <w:lvlText w:val="o"/>
-      <w:lvlJc w:val="left"/>
-      <w:pPr>
-        <w:ind w:left="1620" w:hanging="360"/>
-      </w:pPr>
-      <w:rPr>
-        <w:rFonts w:ascii="Courier New" w:hAnsi="Courier New" w:cs="Courier New" w:hint="default"/>
-      </w:rPr>
-    </w:lvl>
-    <w:lvl w:ilvl="2" w:tplc="04090005" w:tentative="1">
-      <w:start w:val="1"/>
-      <w:numFmt w:val="bullet"/>
-      <w:lvlText w:val=""/>
-      <w:lvlJc w:val="left"/>
-      <w:pPr>
-        <w:ind w:left="2340" w:hanging="360"/>
-      </w:pPr>
-      <w:rPr>
-        <w:rFonts w:ascii="Wingdings" w:hAnsi="Wingdings" w:hint="default"/>
-      </w:rPr>
-    </w:lvl>
-    <w:lvl w:ilvl="3" w:tplc="04090001" w:tentative="1">
-      <w:start w:val="1"/>
-      <w:numFmt w:val="bullet"/>
-      <w:lvlText w:val=""/>
-      <w:lvlJc w:val="left"/>
-      <w:pPr>
-        <w:ind w:left="3060" w:hanging="360"/>
-      </w:pPr>
-      <w:rPr>
-        <w:rFonts w:ascii="Symbol" w:hAnsi="Symbol" w:hint="default"/>
-      </w:rPr>
-    </w:lvl>
-    <w:lvl w:ilvl="4" w:tplc="04090003" w:tentative="1">
-      <w:start w:val="1"/>
-      <w:numFmt w:val="bullet"/>
-      <w:lvlText w:val="o"/>
-      <w:lvlJc w:val="left"/>
-      <w:pPr>
-        <w:ind w:left="3780" w:hanging="360"/>
-      </w:pPr>
-      <w:rPr>
-        <w:rFonts w:ascii="Courier New" w:hAnsi="Courier New" w:cs="Courier New" w:hint="default"/>
-      </w:rPr>
-    </w:lvl>
-    <w:lvl w:ilvl="5" w:tplc="04090005" w:tentative="1">
-      <w:start w:val="1"/>
-      <w:numFmt w:val="bullet"/>
-      <w:lvlText w:val=""/>
-      <w:lvlJc w:val="left"/>
-      <w:pPr>
-        <w:ind w:left="4500" w:hanging="360"/>
-      </w:pPr>
-      <w:rPr>
-        <w:rFonts w:ascii="Wingdings" w:hAnsi="Wingdings" w:hint="default"/>
-      </w:rPr>
-    </w:lvl>
-    <w:lvl w:ilvl="6" w:tplc="04090001" w:tentative="1">
-      <w:start w:val="1"/>
-      <w:numFmt w:val="bullet"/>
-      <w:lvlText w:val=""/>
-      <w:lvlJc w:val="left"/>
-      <w:pPr>
-        <w:ind w:left="5220" w:hanging="360"/>
-      </w:pPr>
-      <w:rPr>
-        <w:rFonts w:ascii="Symbol" w:hAnsi="Symbol" w:hint="default"/>
-      </w:rPr>
-    </w:lvl>
-    <w:lvl w:ilvl="7" w:tplc="04090003" w:tentative="1">
-      <w:start w:val="1"/>
-      <w:numFmt w:val="bullet"/>
-      <w:lvlText w:val="o"/>
-      <w:lvlJc w:val="left"/>
-      <w:pPr>
-        <w:ind w:left="5940" w:hanging="360"/>
-      </w:pPr>
-      <w:rPr>
-        <w:rFonts w:ascii="Courier New" w:hAnsi="Courier New" w:cs="Courier New" w:hint="default"/>
-      </w:rPr>
-    </w:lvl>
-    <w:lvl w:ilvl="8" w:tplc="04090005" w:tentative="1">
-      <w:start w:val="1"/>
-      <w:numFmt w:val="bullet"/>
-      <w:lvlText w:val=""/>
-      <w:lvlJc w:val="left"/>
-      <w:pPr>
-        <w:ind w:left="6660" w:hanging="360"/>
-      </w:pPr>
-      <w:rPr>
-        <w:rFonts w:ascii="Wingdings" w:hAnsi="Wingdings" w:hint="default"/>
-      </w:rPr>
-    </w:lvl>
-  </w:abstractNum>
-  <w:abstractNum w:abstractNumId="1" w15:restartNumberingAfterBreak="0">
     <w:nsid w:val="4112041F"/>
     <w:multiLevelType w:val="hybridMultilevel"/>
     <w:tmpl w:val="982C7DFA"/>
@@ -1066,7 +795,7 @@
       </w:rPr>
     </w:lvl>
   </w:abstractNum>
-  <w:abstractNum w:abstractNumId="2" w15:restartNumberingAfterBreak="0">
+  <w:abstractNum w:abstractNumId="1" w15:restartNumberingAfterBreak="0">
     <w:nsid w:val="58836BC7"/>
     <w:multiLevelType w:val="hybridMultilevel"/>
     <w:tmpl w:val="A7D084BE"/>
@@ -1180,7 +909,7 @@
       </w:rPr>
     </w:lvl>
   </w:abstractNum>
-  <w:abstractNum w:abstractNumId="3" w15:restartNumberingAfterBreak="0">
+  <w:abstractNum w:abstractNumId="2" w15:restartNumberingAfterBreak="0">
     <w:nsid w:val="5E176C9C"/>
     <w:multiLevelType w:val="hybridMultilevel"/>
     <w:tmpl w:val="3288D212"/>
@@ -1294,7 +1023,7 @@
       </w:rPr>
     </w:lvl>
   </w:abstractNum>
-  <w:abstractNum w:abstractNumId="4" w15:restartNumberingAfterBreak="0">
+  <w:abstractNum w:abstractNumId="3" w15:restartNumberingAfterBreak="0">
     <w:nsid w:val="64D63E97"/>
     <w:multiLevelType w:val="hybridMultilevel"/>
     <w:tmpl w:val="202CAC98"/>
@@ -1408,7 +1137,7 @@
       </w:rPr>
     </w:lvl>
   </w:abstractNum>
-  <w:abstractNum w:abstractNumId="5" w15:restartNumberingAfterBreak="0">
+  <w:abstractNum w:abstractNumId="4" w15:restartNumberingAfterBreak="0">
     <w:nsid w:val="6F874DC3"/>
     <w:multiLevelType w:val="multilevel"/>
     <w:tmpl w:val="9260EA28"/>
@@ -1523,21 +1252,18 @@
     </w:lvl>
   </w:abstractNum>
   <w:num w:numId="1">
-    <w:abstractNumId w:val="5"/>
+    <w:abstractNumId w:val="4"/>
   </w:num>
   <w:num w:numId="2">
+    <w:abstractNumId w:val="2"/>
+  </w:num>
+  <w:num w:numId="3">
     <w:abstractNumId w:val="3"/>
   </w:num>
-  <w:num w:numId="3">
-    <w:abstractNumId w:val="4"/>
-  </w:num>
   <w:num w:numId="4">
-    <w:abstractNumId w:val="2"/>
+    <w:abstractNumId w:val="1"/>
   </w:num>
   <w:num w:numId="5">
-    <w:abstractNumId w:val="1"/>
-  </w:num>
-  <w:num w:numId="6">
     <w:abstractNumId w:val="0"/>
   </w:num>
 </w:numbering>
@@ -1715,7 +1441,7 @@
     <w:lsdException w:name="Table Web 2" w:semiHidden="1" w:unhideWhenUsed="1"/>
     <w:lsdException w:name="Table Web 3" w:semiHidden="1" w:unhideWhenUsed="1"/>
     <w:lsdException w:name="Balloon Text" w:semiHidden="1" w:unhideWhenUsed="1"/>
-    <w:lsdException w:name="Table Grid" w:uiPriority="59"/>
+    <w:lsdException w:name="Table Grid" w:semiHidden="1" w:uiPriority="59" w:unhideWhenUsed="1"/>
     <w:lsdException w:name="Table Theme" w:semiHidden="1" w:unhideWhenUsed="1"/>
     <w:lsdException w:name="Placeholder Text" w:semiHidden="1"/>
     <w:lsdException w:name="No Spacing" w:uiPriority="1" w:qFormat="1"/>
@@ -2984,7 +2710,7 @@
 </file>
 
 <file path=customXml/itemProps1.xml><?xml version="1.0" encoding="utf-8"?>
-<ds:datastoreItem xmlns:ds="http://schemas.openxmlformats.org/officeDocument/2006/customXml" ds:itemID="{E0BA878D-335A-4252-95FD-711914A7FB3A}">
+<ds:datastoreItem xmlns:ds="http://schemas.openxmlformats.org/officeDocument/2006/customXml" ds:itemID="{BE7CDEA3-03E2-474F-87E6-F8374E5B74B1}">
   <ds:schemaRefs>
     <ds:schemaRef ds:uri="http://schemas.openxmlformats.org/officeDocument/2006/bibliography"/>
   </ds:schemaRefs>

--- a/public/files/downloads/ccc-adventure-design-concept-outline.docx
+++ b/public/files/downloads/ccc-adventure-design-concept-outline.docx
@@ -117,8 +117,164 @@
         <w:t xml:space="preserve">Adventure Length: </w:t>
       </w:r>
       <w:r>
-        <w:t>Play time of the adventure, choose between 2 or 4 hours.</w:t>
-      </w:r>
+        <w:t xml:space="preserve">Play time of the adventure, </w:t>
+      </w:r>
+      <w:r>
+        <w:t>generally</w:t>
+      </w:r>
+      <w:r>
+        <w:t xml:space="preserve"> between 2 or 4 hours.</w:t>
+      </w:r>
+      <w:r>
+        <w:t xml:space="preserve"> (Check one)</w:t>
+      </w:r>
+    </w:p>
+    <w:p>
+      <w:pPr>
+        <w:pStyle w:val="CoreBody"/>
+        <w:numPr>
+          <w:ilvl w:val="0"/>
+          <w:numId w:val="6"/>
+        </w:numPr>
+      </w:pPr>
+      <w:r>
+        <w:t xml:space="preserve">Collection of </w:t>
+      </w:r>
+      <w:r>
+        <w:t>1</w:t>
+      </w:r>
+      <w:r>
+        <w:t>-hour adventures (intro, how many?); unlocks no permanent</w:t>
+      </w:r>
+      <w:bookmarkStart w:id="1" w:name="_GoBack"/>
+      <w:bookmarkEnd w:id="1"/>
+      <w:r>
+        <w:t xml:space="preserve"> items</w:t>
+      </w:r>
+    </w:p>
+    <w:p>
+      <w:pPr>
+        <w:pStyle w:val="CoreBody"/>
+        <w:numPr>
+          <w:ilvl w:val="0"/>
+          <w:numId w:val="6"/>
+        </w:numPr>
+      </w:pPr>
+      <w:r>
+        <w:t>2</w:t>
+      </w:r>
+      <w:r>
+        <w:t xml:space="preserve"> hours</w:t>
+      </w:r>
+    </w:p>
+    <w:p>
+      <w:pPr>
+        <w:pStyle w:val="CoreBody"/>
+        <w:numPr>
+          <w:ilvl w:val="0"/>
+          <w:numId w:val="6"/>
+        </w:numPr>
+      </w:pPr>
+      <w:r>
+        <w:t>2</w:t>
+      </w:r>
+      <w:r>
+        <w:t xml:space="preserve"> hours </w:t>
+      </w:r>
+      <w:r>
+        <w:t>+</w:t>
+      </w:r>
+      <w:r>
+        <w:t xml:space="preserve"> </w:t>
+      </w:r>
+      <w:r>
+        <w:t>2</w:t>
+      </w:r>
+      <w:r>
+        <w:t xml:space="preserve"> bonus objectives of 1 hour each (the default for tier 1 and 2 adventures)</w:t>
+      </w:r>
+    </w:p>
+    <w:p>
+      <w:pPr>
+        <w:pStyle w:val="CoreBody"/>
+        <w:numPr>
+          <w:ilvl w:val="0"/>
+          <w:numId w:val="6"/>
+        </w:numPr>
+      </w:pPr>
+      <w:r>
+        <w:t>4</w:t>
+      </w:r>
+      <w:r>
+        <w:t xml:space="preserve"> hours</w:t>
+      </w:r>
+    </w:p>
+    <w:p>
+      <w:pPr>
+        <w:pStyle w:val="CoreBody"/>
+        <w:numPr>
+          <w:ilvl w:val="0"/>
+          <w:numId w:val="6"/>
+        </w:numPr>
+      </w:pPr>
+      <w:r>
+        <w:t>4</w:t>
+      </w:r>
+      <w:r>
+        <w:t xml:space="preserve"> hours </w:t>
+      </w:r>
+      <w:r>
+        <w:t>+</w:t>
+      </w:r>
+      <w:r>
+        <w:t xml:space="preserve"> </w:t>
+      </w:r>
+      <w:r>
+        <w:t>2</w:t>
+      </w:r>
+      <w:r>
+        <w:t xml:space="preserve"> bonus objectives of 1 hour each (the default for tier </w:t>
+      </w:r>
+      <w:r>
+        <w:t>3</w:t>
+      </w:r>
+      <w:r>
+        <w:t xml:space="preserve"> and </w:t>
+      </w:r>
+      <w:r>
+        <w:t>4</w:t>
+      </w:r>
+      <w:r>
+        <w:t xml:space="preserve"> adventures)</w:t>
+      </w:r>
+    </w:p>
+    <w:p>
+      <w:pPr>
+        <w:pStyle w:val="CoreBody"/>
+        <w:numPr>
+          <w:ilvl w:val="0"/>
+          <w:numId w:val="6"/>
+        </w:numPr>
+      </w:pPr>
+      <w:r>
+        <w:t>O</w:t>
+      </w:r>
+      <w:r>
+        <w:t>ther</w:t>
+      </w:r>
+      <w:r>
+        <w:t xml:space="preserve"> (explain): __________________________________</w:t>
+      </w:r>
+    </w:p>
+    <w:p>
+      <w:pPr>
+        <w:pStyle w:val="CoreBody"/>
+      </w:pPr>
+    </w:p>
+    <w:p>
+      <w:pPr>
+        <w:pStyle w:val="CoreBody"/>
+      </w:pPr>
     </w:p>
     <w:p>
       <w:pPr>
@@ -131,7 +287,15 @@
         <w:t xml:space="preserve">Target Word Count: </w:t>
       </w:r>
       <w:r>
-        <w:t xml:space="preserve">Amount of words without stat blocks. 4 hour adventures should be 10,000 words. </w:t>
+        <w:t xml:space="preserve">Amount of words without stat blocks. </w:t>
+      </w:r>
+      <w:proofErr w:type="gramStart"/>
+      <w:r>
+        <w:t>4 hour</w:t>
+      </w:r>
+      <w:proofErr w:type="gramEnd"/>
+      <w:r>
+        <w:t xml:space="preserve"> adventures should be 10,000 words. </w:t>
       </w:r>
     </w:p>
     <w:p>
@@ -264,12 +428,12 @@
       <w:pPr>
         <w:pStyle w:val="Heading1"/>
       </w:pPr>
-      <w:commentRangeStart w:id="1"/>
+      <w:commentRangeStart w:id="2"/>
       <w:r>
         <w:lastRenderedPageBreak/>
         <w:t>Adventure Outline</w:t>
       </w:r>
-      <w:commentRangeEnd w:id="1"/>
+      <w:commentRangeEnd w:id="2"/>
       <w:r>
         <w:rPr>
           <w:rStyle w:val="CommentReference"/>
@@ -277,7 +441,7 @@
           <w:bCs w:val="0"/>
           <w:lang w:eastAsia="en-US"/>
         </w:rPr>
-        <w:commentReference w:id="1"/>
+        <w:commentReference w:id="2"/>
       </w:r>
     </w:p>
     <w:p>
@@ -334,7 +498,7 @@
       <w:r>
         <w:t>This should be 1-4, 5-10, or 11-16</w:t>
       </w:r>
-      <w:commentRangeStart w:id="2"/>
+      <w:commentRangeStart w:id="3"/>
     </w:p>
     <w:p>
       <w:pPr>
@@ -349,7 +513,7 @@
       <w:r>
         <w:t>The name of the adventure designer</w:t>
       </w:r>
-      <w:commentRangeEnd w:id="2"/>
+      <w:commentRangeEnd w:id="3"/>
       <w:r>
         <w:rPr>
           <w:rStyle w:val="CommentReference"/>
@@ -357,19 +521,19 @@
           <w:color w:val="auto"/>
           <w:lang w:eastAsia="en-US"/>
         </w:rPr>
-        <w:commentReference w:id="2"/>
-      </w:r>
-    </w:p>
-    <w:p>
-      <w:pPr>
-        <w:pStyle w:val="CoreBody"/>
-      </w:pPr>
-    </w:p>
-    <w:p>
-      <w:pPr>
-        <w:pStyle w:val="CoreBody"/>
-      </w:pPr>
-      <w:commentRangeStart w:id="3"/>
+        <w:commentReference w:id="3"/>
+      </w:r>
+    </w:p>
+    <w:p>
+      <w:pPr>
+        <w:pStyle w:val="CoreBody"/>
+      </w:pPr>
+    </w:p>
+    <w:p>
+      <w:pPr>
+        <w:pStyle w:val="CoreBody"/>
+      </w:pPr>
+      <w:commentRangeStart w:id="4"/>
       <w:r>
         <w:rPr>
           <w:b/>
@@ -413,8 +577,13 @@
       <w:r>
         <w:t xml:space="preserve"> know that it takes place in the merchant district of a city. For wilderness adventures, the general area is fine (the </w:t>
       </w:r>
-      <w:r>
-        <w:t xml:space="preserve">Dragonspire Mountains, </w:t>
+      <w:proofErr w:type="spellStart"/>
+      <w:r>
+        <w:t>Dragonspire</w:t>
+      </w:r>
+      <w:proofErr w:type="spellEnd"/>
+      <w:r>
+        <w:t xml:space="preserve"> Mountains, </w:t>
       </w:r>
       <w:r>
         <w:t xml:space="preserve">the Quivering Forest, etc.). </w:t>
@@ -487,7 +656,7 @@
       <w:r>
         <w:t xml:space="preserve">. </w:t>
       </w:r>
-      <w:commentRangeEnd w:id="3"/>
+      <w:commentRangeEnd w:id="4"/>
       <w:r>
         <w:rPr>
           <w:rStyle w:val="CommentReference"/>
@@ -495,7 +664,7 @@
           <w:color w:val="auto"/>
           <w:lang w:eastAsia="en-US"/>
         </w:rPr>
-        <w:commentReference w:id="3"/>
+        <w:commentReference w:id="4"/>
       </w:r>
     </w:p>
     <w:p>
@@ -511,19 +680,10 @@
         <w:rPr>
           <w:b/>
         </w:rPr>
-        <w:t>Story Awards</w:t>
-      </w:r>
-      <w:r>
-        <w:rPr>
-          <w:b/>
-        </w:rPr>
-        <w:t xml:space="preserve">: </w:t>
-      </w:r>
-      <w:r>
-        <w:t xml:space="preserve">Story awards shall impact *your* story arc and not provide significant mechanical benefits. </w:t>
-      </w:r>
-      <w:r>
-        <w:t xml:space="preserve"> </w:t>
+        <w:t xml:space="preserve">Story Awards: </w:t>
+      </w:r>
+      <w:r>
+        <w:t xml:space="preserve">Story awards shall impact *your* story arc and not provide significant mechanical benefits.  </w:t>
       </w:r>
       <w:r>
         <w:rPr>
@@ -532,13 +692,11 @@
           <w:color w:val="auto"/>
           <w:lang w:eastAsia="en-US"/>
         </w:rPr>
-        <w:commentReference w:id="4"/>
+        <w:commentReference w:id="5"/>
       </w:r>
       <w:r>
         <w:t xml:space="preserve">A story award that denotes the player as a point of interest for the bad guy in your story arc is fine, a story award that lets you succeed on death saves on a roll of 5+ is not. </w:t>
       </w:r>
-      <w:bookmarkStart w:id="5" w:name="_GoBack"/>
-      <w:bookmarkEnd w:id="5"/>
     </w:p>
     <w:p>
       <w:pPr>
@@ -591,7 +749,7 @@
       </w:r>
     </w:p>
   </w:comment>
-  <w:comment w:id="1" w:author="PCTech" w:date="2014-03-31T14:23:00Z" w:initials="P">
+  <w:comment w:id="2" w:author="PCTech" w:date="2014-03-31T14:23:00Z" w:initials="P">
     <w:p>
       <w:pPr>
         <w:pStyle w:val="CommentText"/>
@@ -607,7 +765,7 @@
       </w:r>
     </w:p>
   </w:comment>
-  <w:comment w:id="2" w:author="PCTech" w:date="2014-03-31T14:24:00Z" w:initials="P">
+  <w:comment w:id="3" w:author="PCTech" w:date="2014-03-31T14:24:00Z" w:initials="P">
     <w:p>
       <w:pPr>
         <w:pStyle w:val="CommentText"/>
@@ -620,29 +778,29 @@
       </w:r>
       <w:r>
         <w:t xml:space="preserve">This section is filled out by the administrators prior to handing off to the adventure designer. </w:t>
-      </w:r>
-    </w:p>
-  </w:comment>
-  <w:comment w:id="3" w:author="PCTech" w:date="2014-03-31T14:28:00Z" w:initials="P">
-    <w:p>
-      <w:pPr>
-        <w:pStyle w:val="CommentText"/>
-      </w:pPr>
-      <w:r>
-        <w:rPr>
-          <w:rStyle w:val="CommentReference"/>
-        </w:rPr>
-        <w:annotationRef/>
-      </w:r>
-      <w:r>
-        <w:t xml:space="preserve">This section is filled out by the adventure designer and returned to the resource manager for review. </w:t>
-      </w:r>
-      <w:r>
-        <w:t>The file should be saved as the adventure code with the letter “O” following it (for outline).</w:t>
       </w:r>
     </w:p>
   </w:comment>
   <w:comment w:id="4" w:author="PCTech" w:date="2014-03-31T14:28:00Z" w:initials="P">
+    <w:p>
+      <w:pPr>
+        <w:pStyle w:val="CommentText"/>
+      </w:pPr>
+      <w:r>
+        <w:rPr>
+          <w:rStyle w:val="CommentReference"/>
+        </w:rPr>
+        <w:annotationRef/>
+      </w:r>
+      <w:r>
+        <w:t xml:space="preserve">This section is filled out by the adventure designer and returned to the resource manager for review. </w:t>
+      </w:r>
+      <w:r>
+        <w:t>The file should be saved as the adventure code with the letter “O” following it (for outline).</w:t>
+      </w:r>
+    </w:p>
+  </w:comment>
+  <w:comment w:id="5" w:author="PCTech" w:date="2014-03-31T14:28:00Z" w:initials="P">
     <w:p>
       <w:pPr>
         <w:pStyle w:val="CommentText"/>
@@ -683,6 +841,119 @@
 <file path=word/numbering.xml><?xml version="1.0" encoding="utf-8"?>
 <w:numbering xmlns:wpc="http://schemas.microsoft.com/office/word/2010/wordprocessingCanvas" xmlns:cx="http://schemas.microsoft.com/office/drawing/2014/chartex" xmlns:cx1="http://schemas.microsoft.com/office/drawing/2015/9/8/chartex" xmlns:cx2="http://schemas.microsoft.com/office/drawing/2015/10/21/chartex" xmlns:cx3="http://schemas.microsoft.com/office/drawing/2016/5/9/chartex" xmlns:cx4="http://schemas.microsoft.com/office/drawing/2016/5/10/chartex" xmlns:cx5="http://schemas.microsoft.com/office/drawing/2016/5/11/chartex" xmlns:cx6="http://schemas.microsoft.com/office/drawing/2016/5/12/chartex" xmlns:cx7="http://schemas.microsoft.com/office/drawing/2016/5/13/chartex" xmlns:cx8="http://schemas.microsoft.com/office/drawing/2016/5/14/chartex" xmlns:mc="http://schemas.openxmlformats.org/markup-compatibility/2006" xmlns:aink="http://schemas.microsoft.com/office/drawing/2016/ink" xmlns:am3d="http://schemas.microsoft.com/office/drawing/2017/model3d" xmlns:o="urn:schemas-microsoft-com:office:office" xmlns:r="http://schemas.openxmlformats.org/officeDocument/2006/relationships" xmlns:m="http://schemas.openxmlformats.org/officeDocument/2006/math" xmlns:v="urn:schemas-microsoft-com:vml" xmlns:wp14="http://schemas.microsoft.com/office/word/2010/wordprocessingDrawing" xmlns:wp="http://schemas.openxmlformats.org/drawingml/2006/wordprocessingDrawing" xmlns:w10="urn:schemas-microsoft-com:office:word" xmlns:w="http://schemas.openxmlformats.org/wordprocessingml/2006/main" xmlns:w14="http://schemas.microsoft.com/office/word/2010/wordml" xmlns:w15="http://schemas.microsoft.com/office/word/2012/wordml" xmlns:w16cid="http://schemas.microsoft.com/office/word/2016/wordml/cid" xmlns:w16se="http://schemas.microsoft.com/office/word/2015/wordml/symex" xmlns:wpg="http://schemas.microsoft.com/office/word/2010/wordprocessingGroup" xmlns:wpi="http://schemas.microsoft.com/office/word/2010/wordprocessingInk" xmlns:wne="http://schemas.microsoft.com/office/word/2006/wordml" xmlns:wps="http://schemas.microsoft.com/office/word/2010/wordprocessingShape" mc:Ignorable="w14 w15 w16se w16cid wp14">
   <w:abstractNum w:abstractNumId="0" w15:restartNumberingAfterBreak="0">
+    <w:nsid w:val="24F8078F"/>
+    <w:multiLevelType w:val="hybridMultilevel"/>
+    <w:tmpl w:val="36FCAAC6"/>
+    <w:lvl w:ilvl="0" w:tplc="04090003">
+      <w:start w:val="1"/>
+      <w:numFmt w:val="bullet"/>
+      <w:lvlText w:val="o"/>
+      <w:lvlJc w:val="left"/>
+      <w:pPr>
+        <w:ind w:left="900" w:hanging="360"/>
+      </w:pPr>
+      <w:rPr>
+        <w:rFonts w:ascii="Courier New" w:hAnsi="Courier New" w:cs="Courier New" w:hint="default"/>
+      </w:rPr>
+    </w:lvl>
+    <w:lvl w:ilvl="1" w:tplc="04090003" w:tentative="1">
+      <w:start w:val="1"/>
+      <w:numFmt w:val="bullet"/>
+      <w:lvlText w:val="o"/>
+      <w:lvlJc w:val="left"/>
+      <w:pPr>
+        <w:ind w:left="1620" w:hanging="360"/>
+      </w:pPr>
+      <w:rPr>
+        <w:rFonts w:ascii="Courier New" w:hAnsi="Courier New" w:cs="Courier New" w:hint="default"/>
+      </w:rPr>
+    </w:lvl>
+    <w:lvl w:ilvl="2" w:tplc="04090005" w:tentative="1">
+      <w:start w:val="1"/>
+      <w:numFmt w:val="bullet"/>
+      <w:lvlText w:val=""/>
+      <w:lvlJc w:val="left"/>
+      <w:pPr>
+        <w:ind w:left="2340" w:hanging="360"/>
+      </w:pPr>
+      <w:rPr>
+        <w:rFonts w:ascii="Wingdings" w:hAnsi="Wingdings" w:hint="default"/>
+      </w:rPr>
+    </w:lvl>
+    <w:lvl w:ilvl="3" w:tplc="04090001" w:tentative="1">
+      <w:start w:val="1"/>
+      <w:numFmt w:val="bullet"/>
+      <w:lvlText w:val=""/>
+      <w:lvlJc w:val="left"/>
+      <w:pPr>
+        <w:ind w:left="3060" w:hanging="360"/>
+      </w:pPr>
+      <w:rPr>
+        <w:rFonts w:ascii="Symbol" w:hAnsi="Symbol" w:hint="default"/>
+      </w:rPr>
+    </w:lvl>
+    <w:lvl w:ilvl="4" w:tplc="04090003" w:tentative="1">
+      <w:start w:val="1"/>
+      <w:numFmt w:val="bullet"/>
+      <w:lvlText w:val="o"/>
+      <w:lvlJc w:val="left"/>
+      <w:pPr>
+        <w:ind w:left="3780" w:hanging="360"/>
+      </w:pPr>
+      <w:rPr>
+        <w:rFonts w:ascii="Courier New" w:hAnsi="Courier New" w:cs="Courier New" w:hint="default"/>
+      </w:rPr>
+    </w:lvl>
+    <w:lvl w:ilvl="5" w:tplc="04090005" w:tentative="1">
+      <w:start w:val="1"/>
+      <w:numFmt w:val="bullet"/>
+      <w:lvlText w:val=""/>
+      <w:lvlJc w:val="left"/>
+      <w:pPr>
+        <w:ind w:left="4500" w:hanging="360"/>
+      </w:pPr>
+      <w:rPr>
+        <w:rFonts w:ascii="Wingdings" w:hAnsi="Wingdings" w:hint="default"/>
+      </w:rPr>
+    </w:lvl>
+    <w:lvl w:ilvl="6" w:tplc="04090001" w:tentative="1">
+      <w:start w:val="1"/>
+      <w:numFmt w:val="bullet"/>
+      <w:lvlText w:val=""/>
+      <w:lvlJc w:val="left"/>
+      <w:pPr>
+        <w:ind w:left="5220" w:hanging="360"/>
+      </w:pPr>
+      <w:rPr>
+        <w:rFonts w:ascii="Symbol" w:hAnsi="Symbol" w:hint="default"/>
+      </w:rPr>
+    </w:lvl>
+    <w:lvl w:ilvl="7" w:tplc="04090003" w:tentative="1">
+      <w:start w:val="1"/>
+      <w:numFmt w:val="bullet"/>
+      <w:lvlText w:val="o"/>
+      <w:lvlJc w:val="left"/>
+      <w:pPr>
+        <w:ind w:left="5940" w:hanging="360"/>
+      </w:pPr>
+      <w:rPr>
+        <w:rFonts w:ascii="Courier New" w:hAnsi="Courier New" w:cs="Courier New" w:hint="default"/>
+      </w:rPr>
+    </w:lvl>
+    <w:lvl w:ilvl="8" w:tplc="04090005" w:tentative="1">
+      <w:start w:val="1"/>
+      <w:numFmt w:val="bullet"/>
+      <w:lvlText w:val=""/>
+      <w:lvlJc w:val="left"/>
+      <w:pPr>
+        <w:ind w:left="6660" w:hanging="360"/>
+      </w:pPr>
+      <w:rPr>
+        <w:rFonts w:ascii="Wingdings" w:hAnsi="Wingdings" w:hint="default"/>
+      </w:rPr>
+    </w:lvl>
+  </w:abstractNum>
+  <w:abstractNum w:abstractNumId="1" w15:restartNumberingAfterBreak="0">
     <w:nsid w:val="4112041F"/>
     <w:multiLevelType w:val="hybridMultilevel"/>
     <w:tmpl w:val="982C7DFA"/>
@@ -795,7 +1066,7 @@
       </w:rPr>
     </w:lvl>
   </w:abstractNum>
-  <w:abstractNum w:abstractNumId="1" w15:restartNumberingAfterBreak="0">
+  <w:abstractNum w:abstractNumId="2" w15:restartNumberingAfterBreak="0">
     <w:nsid w:val="58836BC7"/>
     <w:multiLevelType w:val="hybridMultilevel"/>
     <w:tmpl w:val="A7D084BE"/>
@@ -909,7 +1180,7 @@
       </w:rPr>
     </w:lvl>
   </w:abstractNum>
-  <w:abstractNum w:abstractNumId="2" w15:restartNumberingAfterBreak="0">
+  <w:abstractNum w:abstractNumId="3" w15:restartNumberingAfterBreak="0">
     <w:nsid w:val="5E176C9C"/>
     <w:multiLevelType w:val="hybridMultilevel"/>
     <w:tmpl w:val="3288D212"/>
@@ -1023,7 +1294,7 @@
       </w:rPr>
     </w:lvl>
   </w:abstractNum>
-  <w:abstractNum w:abstractNumId="3" w15:restartNumberingAfterBreak="0">
+  <w:abstractNum w:abstractNumId="4" w15:restartNumberingAfterBreak="0">
     <w:nsid w:val="64D63E97"/>
     <w:multiLevelType w:val="hybridMultilevel"/>
     <w:tmpl w:val="202CAC98"/>
@@ -1137,7 +1408,7 @@
       </w:rPr>
     </w:lvl>
   </w:abstractNum>
-  <w:abstractNum w:abstractNumId="4" w15:restartNumberingAfterBreak="0">
+  <w:abstractNum w:abstractNumId="5" w15:restartNumberingAfterBreak="0">
     <w:nsid w:val="6F874DC3"/>
     <w:multiLevelType w:val="multilevel"/>
     <w:tmpl w:val="9260EA28"/>
@@ -1252,18 +1523,21 @@
     </w:lvl>
   </w:abstractNum>
   <w:num w:numId="1">
+    <w:abstractNumId w:val="5"/>
+  </w:num>
+  <w:num w:numId="2">
+    <w:abstractNumId w:val="3"/>
+  </w:num>
+  <w:num w:numId="3">
     <w:abstractNumId w:val="4"/>
   </w:num>
-  <w:num w:numId="2">
+  <w:num w:numId="4">
     <w:abstractNumId w:val="2"/>
   </w:num>
-  <w:num w:numId="3">
-    <w:abstractNumId w:val="3"/>
-  </w:num>
-  <w:num w:numId="4">
+  <w:num w:numId="5">
     <w:abstractNumId w:val="1"/>
   </w:num>
-  <w:num w:numId="5">
+  <w:num w:numId="6">
     <w:abstractNumId w:val="0"/>
   </w:num>
 </w:numbering>
@@ -1441,7 +1715,7 @@
     <w:lsdException w:name="Table Web 2" w:semiHidden="1" w:unhideWhenUsed="1"/>
     <w:lsdException w:name="Table Web 3" w:semiHidden="1" w:unhideWhenUsed="1"/>
     <w:lsdException w:name="Balloon Text" w:semiHidden="1" w:unhideWhenUsed="1"/>
-    <w:lsdException w:name="Table Grid" w:semiHidden="1" w:uiPriority="59" w:unhideWhenUsed="1"/>
+    <w:lsdException w:name="Table Grid" w:uiPriority="59"/>
     <w:lsdException w:name="Table Theme" w:semiHidden="1" w:unhideWhenUsed="1"/>
     <w:lsdException w:name="Placeholder Text" w:semiHidden="1"/>
     <w:lsdException w:name="No Spacing" w:uiPriority="1" w:qFormat="1"/>
@@ -2710,7 +2984,7 @@
 </file>
 
 <file path=customXml/itemProps1.xml><?xml version="1.0" encoding="utf-8"?>
-<ds:datastoreItem xmlns:ds="http://schemas.openxmlformats.org/officeDocument/2006/customXml" ds:itemID="{BE7CDEA3-03E2-474F-87E6-F8374E5B74B1}">
+<ds:datastoreItem xmlns:ds="http://schemas.openxmlformats.org/officeDocument/2006/customXml" ds:itemID="{E0BA878D-335A-4252-95FD-711914A7FB3A}">
   <ds:schemaRefs>
     <ds:schemaRef ds:uri="http://schemas.openxmlformats.org/officeDocument/2006/bibliography"/>
   </ds:schemaRefs>
